--- a/documents/sprint-18/Acta de Sprint 18.docx
+++ b/documents/sprint-18/Acta de Sprint 18.docx
@@ -16,15 +16,7 @@
           <w:b/>
           <w:sz w:val="22"/>
         </w:rPr>
-        <w:t>Acta de Sprint 1</w:t>
-      </w:r>
-      <w:r>
-        <w:rPr>
-          <w:rFonts w:ascii="Calibri" w:eastAsia="Calibri" w:hAnsi="Calibri" w:cs="Calibri"/>
-          <w:b/>
-          <w:sz w:val="22"/>
-        </w:rPr>
-        <w:t>8</w:t>
+        <w:t>Acta de Sprint 18</w:t>
       </w:r>
     </w:p>
     <w:p>
@@ -47,42 +39,7 @@
           <w:rFonts w:ascii="Calibri" w:eastAsia="Calibri" w:hAnsi="Calibri" w:cs="Calibri"/>
           <w:sz w:val="22"/>
         </w:rPr>
-        <w:t xml:space="preserve"> </w:t>
-      </w:r>
-      <w:r>
-        <w:rPr>
-          <w:rFonts w:ascii="Calibri" w:eastAsia="Calibri" w:hAnsi="Calibri" w:cs="Calibri"/>
-          <w:sz w:val="22"/>
-        </w:rPr>
-        <w:t>27</w:t>
-      </w:r>
-      <w:r>
-        <w:rPr>
-          <w:rFonts w:ascii="Calibri" w:eastAsia="Calibri" w:hAnsi="Calibri" w:cs="Calibri"/>
-          <w:sz w:val="22"/>
-        </w:rPr>
-        <w:t>/</w:t>
-      </w:r>
-      <w:r>
-        <w:rPr>
-          <w:rFonts w:ascii="Calibri" w:eastAsia="Calibri" w:hAnsi="Calibri" w:cs="Calibri"/>
-          <w:sz w:val="22"/>
-        </w:rPr>
-        <w:t>01</w:t>
-      </w:r>
-      <w:r>
-        <w:rPr>
-          <w:rFonts w:ascii="Calibri" w:eastAsia="Calibri" w:hAnsi="Calibri" w:cs="Calibri"/>
-          <w:sz w:val="22"/>
-        </w:rPr>
-        <w:t>/2</w:t>
-      </w:r>
-      <w:r>
-        <w:rPr>
-          <w:rFonts w:ascii="Calibri" w:eastAsia="Calibri" w:hAnsi="Calibri" w:cs="Calibri"/>
-          <w:sz w:val="22"/>
-        </w:rPr>
-        <w:t>5</w:t>
+        <w:t xml:space="preserve"> 27/01/25</w:t>
       </w:r>
       <w:r>
         <w:rPr>
@@ -104,42 +61,7 @@
           <w:rFonts w:ascii="Calibri" w:eastAsia="Calibri" w:hAnsi="Calibri" w:cs="Calibri"/>
           <w:sz w:val="22"/>
         </w:rPr>
-        <w:t xml:space="preserve"> 0</w:t>
-      </w:r>
-      <w:r>
-        <w:rPr>
-          <w:rFonts w:ascii="Calibri" w:eastAsia="Calibri" w:hAnsi="Calibri" w:cs="Calibri"/>
-          <w:sz w:val="22"/>
-        </w:rPr>
-        <w:t>3</w:t>
-      </w:r>
-      <w:r>
-        <w:rPr>
-          <w:rFonts w:ascii="Calibri" w:eastAsia="Calibri" w:hAnsi="Calibri" w:cs="Calibri"/>
-          <w:sz w:val="22"/>
-        </w:rPr>
-        <w:t>/</w:t>
-      </w:r>
-      <w:r>
-        <w:rPr>
-          <w:rFonts w:ascii="Calibri" w:eastAsia="Calibri" w:hAnsi="Calibri" w:cs="Calibri"/>
-          <w:sz w:val="22"/>
-        </w:rPr>
-        <w:t>02</w:t>
-      </w:r>
-      <w:r>
-        <w:rPr>
-          <w:rFonts w:ascii="Calibri" w:eastAsia="Calibri" w:hAnsi="Calibri" w:cs="Calibri"/>
-          <w:sz w:val="22"/>
-        </w:rPr>
-        <w:t>/2</w:t>
-      </w:r>
-      <w:r>
-        <w:rPr>
-          <w:rFonts w:ascii="Calibri" w:eastAsia="Calibri" w:hAnsi="Calibri" w:cs="Calibri"/>
-          <w:sz w:val="22"/>
-        </w:rPr>
-        <w:t>5</w:t>
+        <w:t xml:space="preserve"> 03/02/25</w:t>
       </w:r>
     </w:p>
     <w:p>
@@ -305,7 +227,23 @@
           <w:bCs/>
           <w:sz w:val="22"/>
         </w:rPr>
-        <w:t>Durante este sprint nos enfocamos en realizar el deploy de la aplicación con certificados de seguridad, adaptar el diseño de la plataforma a dispositivos móviles, corregir errores previamente identificados, documentar las actas de sprints anteriores y llevar a cabo pruebas exhaustivas de la aplicación.</w:t>
+        <w:t xml:space="preserve">Durante este sprint nos enfocamos en </w:t>
+      </w:r>
+      <w:r>
+        <w:rPr>
+          <w:rFonts w:ascii="Calibri" w:eastAsia="Calibri" w:hAnsi="Calibri" w:cs="Calibri"/>
+          <w:bCs/>
+          <w:sz w:val="22"/>
+        </w:rPr>
+        <w:t>continuar</w:t>
+      </w:r>
+      <w:r>
+        <w:rPr>
+          <w:rFonts w:ascii="Calibri" w:eastAsia="Calibri" w:hAnsi="Calibri" w:cs="Calibri"/>
+          <w:bCs/>
+          <w:sz w:val="22"/>
+        </w:rPr>
+        <w:t xml:space="preserve"> el deploy de la aplicación con certificados de seguridad, adaptar el diseño de la plataforma a dispositivos móviles, corregir errores previamente identificados, documentar las actas de sprints anteriores y llevar a cabo pruebas exhaustivas de la aplicación.</w:t>
       </w:r>
     </w:p>
     <w:p>
@@ -322,7 +260,39 @@
           <w:bCs/>
           <w:sz w:val="22"/>
         </w:rPr>
-        <w:t>En relación con el deploy con certificados de seguridad, nos encontramos con dificultades imprevistas, ya que el proceso de obtención de los certificados resultó más complejo y lento de lo que anticipamos. Esto nos impidió completar esta tarea en su totalidad, por lo que continuará en el próximo sprint.</w:t>
+        <w:t xml:space="preserve">En relación con el deploy con certificados de seguridad, nos encontramos con dificultades imprevistas, ya que el proceso de obtención de los certificados </w:t>
+      </w:r>
+      <w:r>
+        <w:rPr>
+          <w:rFonts w:ascii="Calibri" w:eastAsia="Calibri" w:hAnsi="Calibri" w:cs="Calibri"/>
+          <w:bCs/>
+          <w:sz w:val="22"/>
+        </w:rPr>
+        <w:t xml:space="preserve">continuó generando problemas inesperados </w:t>
+      </w:r>
+      <w:r>
+        <w:rPr>
+          <w:rFonts w:ascii="Calibri" w:eastAsia="Calibri" w:hAnsi="Calibri" w:cs="Calibri"/>
+          <w:bCs/>
+          <w:sz w:val="22"/>
+        </w:rPr>
+        <w:t xml:space="preserve">y </w:t>
+      </w:r>
+      <w:r>
+        <w:rPr>
+          <w:rFonts w:ascii="Calibri" w:eastAsia="Calibri" w:hAnsi="Calibri" w:cs="Calibri"/>
+          <w:bCs/>
+          <w:sz w:val="22"/>
+        </w:rPr>
+        <w:t xml:space="preserve">resulto más </w:t>
+      </w:r>
+      <w:r>
+        <w:rPr>
+          <w:rFonts w:ascii="Calibri" w:eastAsia="Calibri" w:hAnsi="Calibri" w:cs="Calibri"/>
+          <w:bCs/>
+          <w:sz w:val="22"/>
+        </w:rPr>
+        <w:t>lento de lo que anticipamos. Esto nos impidió completar esta tarea en su totalidad, por lo que continuará en el próximo sprint.</w:t>
       </w:r>
     </w:p>
     <w:p>
@@ -373,7 +343,15 @@
           <w:bCs/>
           <w:sz w:val="22"/>
         </w:rPr>
-        <w:t>Finalmente, realizamos pruebas exhaustivas de la aplicación, las cuales permitieron identificar errores adicionales y oportunidades de mejora. Estas observaciones se considerarán como parte del backlog de tareas para futuros sprints.</w:t>
+        <w:t xml:space="preserve">Finalmente, realizamos pruebas exhaustivas de la aplicación, las cuales permitieron identificar errores adicionales y oportunidades de mejora. Estas observaciones se considerarán como parte del backlog de tareas para </w:t>
+      </w:r>
+      <w:r>
+        <w:rPr>
+          <w:rFonts w:ascii="Calibri" w:eastAsia="Calibri" w:hAnsi="Calibri" w:cs="Calibri"/>
+          <w:bCs/>
+          <w:sz w:val="22"/>
+        </w:rPr>
+        <w:t>el siguiente sprint.</w:t>
       </w:r>
     </w:p>
     <w:p>
@@ -1069,7 +1047,7 @@
                 <w:rFonts w:ascii="Calibri" w:eastAsia="Calibri" w:hAnsi="Calibri" w:cs="Calibri"/>
                 <w:sz w:val="22"/>
               </w:rPr>
-              <w:t>5</w:t>
+              <w:t>6</w:t>
             </w:r>
           </w:p>
         </w:tc>
@@ -1171,7 +1149,14 @@
                 <w:rFonts w:ascii="Calibri" w:eastAsia="Calibri" w:hAnsi="Calibri" w:cs="Calibri"/>
                 <w:sz w:val="22"/>
               </w:rPr>
-              <w:t>55</w:t>
+              <w:t>5</w:t>
+            </w:r>
+            <w:r>
+              <w:rPr>
+                <w:rFonts w:ascii="Calibri" w:eastAsia="Calibri" w:hAnsi="Calibri" w:cs="Calibri"/>
+                <w:sz w:val="22"/>
+              </w:rPr>
+              <w:t>6</w:t>
             </w:r>
           </w:p>
         </w:tc>
@@ -2033,6 +2018,7 @@
   <w:style w:type="character" w:default="1" w:styleId="Fuentedeprrafopredeter">
     <w:name w:val="Default Paragraph Font"/>
     <w:uiPriority w:val="1"/>
+    <w:semiHidden/>
     <w:unhideWhenUsed/>
   </w:style>
   <w:style w:type="table" w:default="1" w:styleId="Tablanormal">
